--- a/report/Report_AI_Audit_Challenge.docx
+++ b/report/Report_AI_Audit_Challenge.docx
@@ -169,7 +169,19 @@
         <w:rPr>
           <w:rFonts w:ascii="Calibri" w:hAnsi="Calibri" w:cs="Calibri"/>
         </w:rPr>
-        <w:t xml:space="preserve">easy to use and </w:t>
+        <w:t>easy to use</w:t>
+      </w:r>
+      <w:r>
+        <w:rPr>
+          <w:rFonts w:ascii="Calibri" w:hAnsi="Calibri" w:cs="Calibri"/>
+        </w:rPr>
+        <w:t>,</w:t>
+      </w:r>
+      <w:r>
+        <w:rPr>
+          <w:rFonts w:ascii="Calibri" w:hAnsi="Calibri" w:cs="Calibri"/>
+        </w:rPr>
+        <w:t xml:space="preserve"> and </w:t>
       </w:r>
       <w:r>
         <w:rPr>
@@ -480,8 +492,13 @@
       <w:r>
         <w:t xml:space="preserve">bias </w:t>
       </w:r>
-      <w:r>
-        <w:t>on the basis of verified user profiles, the number of mentions and hashtags used in tweets.</w:t>
+      <w:proofErr w:type="gramStart"/>
+      <w:r>
+        <w:t>on the basis of</w:t>
+      </w:r>
+      <w:proofErr w:type="gramEnd"/>
+      <w:r>
+        <w:t xml:space="preserve"> verified user profiles, the number of mentions and hashtags used in tweets.</w:t>
       </w:r>
       <w:r>
         <w:t xml:space="preserve"> </w:t>
@@ -510,8 +527,13 @@
       <w:r>
         <w:t xml:space="preserve">is observed </w:t>
       </w:r>
-      <w:r>
-        <w:t xml:space="preserve">on the basis of </w:t>
+      <w:proofErr w:type="gramStart"/>
+      <w:r>
+        <w:t>on the basis of</w:t>
+      </w:r>
+      <w:proofErr w:type="gramEnd"/>
+      <w:r>
+        <w:t xml:space="preserve"> </w:t>
       </w:r>
       <w:r>
         <w:t xml:space="preserve">applicants’ </w:t>
@@ -620,7 +642,13 @@
         <w:t xml:space="preserve"> </w:t>
       </w:r>
       <w:r>
-        <w:t>of observed disparities</w:t>
+        <w:t xml:space="preserve">of </w:t>
+      </w:r>
+      <w:r>
+        <w:t xml:space="preserve">the </w:t>
+      </w:r>
+      <w:r>
+        <w:t>observed disparities</w:t>
       </w:r>
       <w:r>
         <w:t xml:space="preserve">. </w:t>
@@ -725,55 +753,95 @@
           <w:color w:val="000000" w:themeColor="text1"/>
           <w:lang w:val="en-US"/>
         </w:rPr>
-        <w:t xml:space="preserve">In this manner, we </w:t>
-      </w:r>
-      <w:r>
-        <w:rPr>
-          <w:rFonts w:ascii="Calibri" w:hAnsi="Calibri" w:cs="Calibri"/>
-          <w:color w:val="000000" w:themeColor="text1"/>
-          <w:lang w:val="en-US"/>
-        </w:rPr>
-        <w:t xml:space="preserve">bridge the gap between </w:t>
-      </w:r>
-      <w:r>
-        <w:rPr>
-          <w:rFonts w:ascii="Calibri" w:hAnsi="Calibri" w:cs="Calibri"/>
-          <w:color w:val="000000" w:themeColor="text1"/>
-          <w:lang w:val="en-US"/>
-        </w:rPr>
-        <w:t xml:space="preserve">the statistical and legal </w:t>
-      </w:r>
-      <w:r>
-        <w:rPr>
-          <w:rFonts w:ascii="Calibri" w:hAnsi="Calibri" w:cs="Calibri"/>
-          <w:color w:val="000000" w:themeColor="text1"/>
-          <w:lang w:val="en-US"/>
-        </w:rPr>
-        <w:t>reasoning paradigm</w:t>
-      </w:r>
-      <w:r>
-        <w:rPr>
-          <w:rFonts w:ascii="Calibri" w:hAnsi="Calibri" w:cs="Calibri"/>
-          <w:color w:val="000000" w:themeColor="text1"/>
-          <w:lang w:val="en-US"/>
-        </w:rPr>
-        <w:t xml:space="preserve"> to </w:t>
-      </w:r>
-      <w:r>
-        <w:rPr>
-          <w:rFonts w:ascii="Calibri" w:hAnsi="Calibri" w:cs="Calibri"/>
-          <w:color w:val="000000" w:themeColor="text1"/>
-          <w:lang w:val="en-US"/>
-        </w:rPr>
-        <w:t>shed light into</w:t>
-      </w:r>
-      <w:r>
-        <w:rPr>
-          <w:rFonts w:ascii="Calibri" w:hAnsi="Calibri" w:cs="Calibri"/>
-          <w:color w:val="000000" w:themeColor="text1"/>
-          <w:lang w:val="en-US"/>
-        </w:rPr>
-        <w:t xml:space="preserve"> fair AI</w:t>
+        <w:t xml:space="preserve">In this manner, </w:t>
+      </w:r>
+      <w:r>
+        <w:rPr>
+          <w:rFonts w:ascii="Calibri" w:hAnsi="Calibri" w:cs="Calibri"/>
+          <w:color w:val="000000" w:themeColor="text1"/>
+          <w:lang w:val="en-US"/>
+        </w:rPr>
+        <w:t>scalable statistical methods</w:t>
+      </w:r>
+      <w:r>
+        <w:rPr>
+          <w:rFonts w:ascii="Calibri" w:hAnsi="Calibri" w:cs="Calibri"/>
+          <w:color w:val="000000" w:themeColor="text1"/>
+          <w:lang w:val="en-US"/>
+        </w:rPr>
+        <w:t xml:space="preserve"> </w:t>
+      </w:r>
+      <w:r>
+        <w:rPr>
+          <w:rFonts w:ascii="Calibri" w:hAnsi="Calibri" w:cs="Calibri"/>
+          <w:color w:val="000000" w:themeColor="text1"/>
+          <w:lang w:val="en-US"/>
+        </w:rPr>
+        <w:t xml:space="preserve">work in tandem with the normative </w:t>
+      </w:r>
+      <w:r>
+        <w:rPr>
+          <w:rFonts w:ascii="Calibri" w:hAnsi="Calibri" w:cs="Calibri"/>
+          <w:color w:val="000000" w:themeColor="text1"/>
+          <w:lang w:val="en-US"/>
+        </w:rPr>
+        <w:t xml:space="preserve">capabilities of the </w:t>
+      </w:r>
+      <w:r>
+        <w:rPr>
+          <w:rFonts w:ascii="Calibri" w:hAnsi="Calibri" w:cs="Calibri"/>
+          <w:color w:val="000000" w:themeColor="text1"/>
+          <w:lang w:val="en-US"/>
+        </w:rPr>
+        <w:t xml:space="preserve">legal </w:t>
+      </w:r>
+      <w:r>
+        <w:rPr>
+          <w:rFonts w:ascii="Calibri" w:hAnsi="Calibri" w:cs="Calibri"/>
+          <w:color w:val="000000" w:themeColor="text1"/>
+          <w:lang w:val="en-US"/>
+        </w:rPr>
+        <w:t xml:space="preserve">paradigm </w:t>
+      </w:r>
+      <w:r>
+        <w:rPr>
+          <w:rFonts w:ascii="Calibri" w:hAnsi="Calibri" w:cs="Calibri"/>
+          <w:color w:val="000000" w:themeColor="text1"/>
+          <w:lang w:val="en-US"/>
+        </w:rPr>
+        <w:t xml:space="preserve">to </w:t>
+      </w:r>
+      <w:r>
+        <w:rPr>
+          <w:rFonts w:ascii="Calibri" w:hAnsi="Calibri" w:cs="Calibri"/>
+          <w:color w:val="000000" w:themeColor="text1"/>
+          <w:lang w:val="en-US"/>
+        </w:rPr>
+        <w:t>define</w:t>
+      </w:r>
+      <w:r>
+        <w:rPr>
+          <w:rFonts w:ascii="Calibri" w:hAnsi="Calibri" w:cs="Calibri"/>
+          <w:color w:val="000000" w:themeColor="text1"/>
+          <w:lang w:val="en-US"/>
+        </w:rPr>
+        <w:t xml:space="preserve"> </w:t>
+      </w:r>
+      <w:r>
+        <w:rPr>
+          <w:rFonts w:ascii="Calibri" w:hAnsi="Calibri" w:cs="Calibri"/>
+          <w:color w:val="000000" w:themeColor="text1"/>
+          <w:lang w:val="en-US"/>
+        </w:rPr>
+        <w:t>fair AI</w:t>
+      </w:r>
+      <w:r>
+        <w:rPr>
+          <w:rFonts w:ascii="Calibri" w:hAnsi="Calibri" w:cs="Calibri"/>
+          <w:color w:val="000000" w:themeColor="text1"/>
+          <w:lang w:val="en-US"/>
+        </w:rPr>
+        <w:t xml:space="preserve"> on a case-by-case basis</w:t>
       </w:r>
       <w:r>
         <w:rPr>
@@ -1242,7 +1310,25 @@
           <w:color w:val="000000" w:themeColor="text1"/>
           <w:lang w:val="en-US"/>
         </w:rPr>
-        <w:t>assess discriminatory AI. We believe a multi-disciplinary, well-informed and open debate is the best way forward to form normative judgements</w:t>
+        <w:t xml:space="preserve">assess discriminatory AI. We believe a multi-disciplinary, </w:t>
+      </w:r>
+      <w:proofErr w:type="gramStart"/>
+      <w:r>
+        <w:rPr>
+          <w:rFonts w:ascii="Calibri" w:hAnsi="Calibri" w:cs="Calibri"/>
+          <w:color w:val="000000" w:themeColor="text1"/>
+          <w:lang w:val="en-US"/>
+        </w:rPr>
+        <w:t>well-informed</w:t>
+      </w:r>
+      <w:proofErr w:type="gramEnd"/>
+      <w:r>
+        <w:rPr>
+          <w:rFonts w:ascii="Calibri" w:hAnsi="Calibri" w:cs="Calibri"/>
+          <w:color w:val="000000" w:themeColor="text1"/>
+          <w:lang w:val="en-US"/>
+        </w:rPr>
+        <w:t xml:space="preserve"> and open debate is the best way forward to form normative judgements</w:t>
       </w:r>
       <w:r>
         <w:rPr>
@@ -1293,7 +1379,25 @@
           <w:color w:val="000000" w:themeColor="text1"/>
           <w:lang w:val="en-US"/>
         </w:rPr>
-        <w:t xml:space="preserve"> We present an open-source bias scan tool, based on the KMeans Hierarchical Bias Aware Clustering (HBAC) algorithm</w:t>
+        <w:t xml:space="preserve"> We present an open-source bias scan tool, based on the </w:t>
+      </w:r>
+      <w:proofErr w:type="spellStart"/>
+      <w:r>
+        <w:rPr>
+          <w:rFonts w:ascii="Calibri" w:hAnsi="Calibri" w:cs="Calibri"/>
+          <w:color w:val="000000" w:themeColor="text1"/>
+          <w:lang w:val="en-US"/>
+        </w:rPr>
+        <w:t>KMeans</w:t>
+      </w:r>
+      <w:proofErr w:type="spellEnd"/>
+      <w:r>
+        <w:rPr>
+          <w:rFonts w:ascii="Calibri" w:hAnsi="Calibri" w:cs="Calibri"/>
+          <w:color w:val="000000" w:themeColor="text1"/>
+          <w:lang w:val="en-US"/>
+        </w:rPr>
+        <w:t xml:space="preserve"> Hierarchical Bias Aware Clustering (HBAC) algorithm</w:t>
       </w:r>
       <w:r>
         <w:rPr>
@@ -1750,8 +1854,20 @@
           <w:shd w:val="clear" w:color="auto" w:fill="FFFFFF"/>
           <w:lang w:val="en-US" w:eastAsia="en-GB"/>
         </w:rPr>
-        <w:t>2. i</w:t>
-      </w:r>
+        <w:t xml:space="preserve">2. </w:t>
+      </w:r>
+      <w:proofErr w:type="spellStart"/>
+      <w:r>
+        <w:rPr>
+          <w:rFonts w:ascii="Calibri" w:eastAsia="Times New Roman" w:hAnsi="Calibri" w:cs="Calibri"/>
+          <w:color w:val="292929"/>
+          <w:spacing w:val="-1"/>
+          <w:shd w:val="clear" w:color="auto" w:fill="FFFFFF"/>
+          <w:lang w:val="en-US" w:eastAsia="en-GB"/>
+        </w:rPr>
+        <w:t>i</w:t>
+      </w:r>
+      <w:proofErr w:type="spellEnd"/>
       <w:r>
         <w:rPr>
           <w:rFonts w:ascii="Calibri" w:eastAsia="Times New Roman" w:hAnsi="Calibri" w:cs="Calibri"/>
@@ -2085,7 +2201,15 @@
         <w:t xml:space="preserve">are discussed that illustrate the need for qualitative interpretation of quantitative metrics to safeguard equal treatment by AI. In the post-processing phase of the AI lifecycle, we apply our unsupervised bias scan tool to a BERT fake tweet detection tool and to a </w:t>
       </w:r>
       <w:r>
-        <w:t xml:space="preserve">Random Forest/XGBoost </w:t>
+        <w:t>Random Forest/</w:t>
+      </w:r>
+      <w:proofErr w:type="spellStart"/>
+      <w:r>
+        <w:t>XGBoost</w:t>
+      </w:r>
+      <w:proofErr w:type="spellEnd"/>
+      <w:r>
+        <w:t xml:space="preserve"> </w:t>
       </w:r>
       <w:r>
         <w:rPr>
@@ -2165,7 +2289,15 @@
         <w:footnoteReference w:id="4"/>
       </w:r>
       <w:r>
-        <w:t xml:space="preserve">. A post-hoc explanation method identifies algorithmic bias for disinformation classification on the basis of verified user profiles, the number of mentions and hashtags used in tweets. </w:t>
+        <w:t xml:space="preserve">. A post-hoc explanation method identifies algorithmic bias for disinformation classification </w:t>
+      </w:r>
+      <w:proofErr w:type="gramStart"/>
+      <w:r>
+        <w:t>on the basis of</w:t>
+      </w:r>
+      <w:proofErr w:type="gramEnd"/>
+      <w:r>
+        <w:t xml:space="preserve"> verified user profiles, the number of mentions and hashtags used in tweets. </w:t>
       </w:r>
     </w:p>
     <w:p/>
@@ -2178,7 +2310,15 @@
         <w:t>Loan approval model</w:t>
       </w:r>
       <w:r>
-        <w:t xml:space="preserve"> – Our bias scan tool detects statistically significant disparities for a Random Forest/XGBoost loan approval model</w:t>
+        <w:t xml:space="preserve"> – Our bias scan tool detects statistically significant disparities for a Random Forest/</w:t>
+      </w:r>
+      <w:proofErr w:type="spellStart"/>
+      <w:r>
+        <w:t>XGBoost</w:t>
+      </w:r>
+      <w:proofErr w:type="spellEnd"/>
+      <w:r>
+        <w:t xml:space="preserve"> loan approval model</w:t>
       </w:r>
       <w:r>
         <w:rPr>
@@ -2200,7 +2340,15 @@
       </w:r>
       <w:r>
         <w:lastRenderedPageBreak/>
-        <w:t>negative outcomes on the basis of job status, whether a telephone is registered at the customer’s name and the amount of credit requested.</w:t>
+        <w:t xml:space="preserve">negative outcomes </w:t>
+      </w:r>
+      <w:proofErr w:type="gramStart"/>
+      <w:r>
+        <w:t>on the basis of</w:t>
+      </w:r>
+      <w:proofErr w:type="gramEnd"/>
+      <w:r>
+        <w:t xml:space="preserve"> job status, whether a telephone is registered at the customer’s name and the amount of credit requested.</w:t>
       </w:r>
     </w:p>
     <w:p/>
@@ -2281,7 +2429,55 @@
       </w:r>
       <w:r>
         <w:br/>
-        <w:t xml:space="preserve">For an implemented afterpay fraud prediction algorithm at a multinational e-commerce platform, NGO Algorithm Audit conducted a case study on proxy discrimination. The input variable 'Type of SIM card’ could act as a proxy variable for ethnicity. Since in Europe, Lebara and Lyca SIM-cards are relatively more often used by people with a Euro-African migration background due to low intercontinental call charges. So, afterpay fraud prediction algorithms including ‘Type of SIM card’ as an input variable might develop an unlawful bias. The company’s procedure on restricting afterpay services could then be perceived as discriminatory. On the other hand, companies do not want to disregard relevant knowledge retrieved from historical data to deal with afterpay fraud. </w:t>
+        <w:t xml:space="preserve">For an implemented </w:t>
+      </w:r>
+      <w:proofErr w:type="spellStart"/>
+      <w:r>
+        <w:t>afterpay</w:t>
+      </w:r>
+      <w:proofErr w:type="spellEnd"/>
+      <w:r>
+        <w:t xml:space="preserve"> fraud prediction algorithm at a multinational e-commerce platform, NGO Algorithm Audit conducted a case study on proxy discrimination. The input variable 'Type of SIM card’ could act as a proxy variable for ethnicity. Since in Europe, </w:t>
+      </w:r>
+      <w:proofErr w:type="spellStart"/>
+      <w:r>
+        <w:t>Lebara</w:t>
+      </w:r>
+      <w:proofErr w:type="spellEnd"/>
+      <w:r>
+        <w:t xml:space="preserve"> and </w:t>
+      </w:r>
+      <w:proofErr w:type="spellStart"/>
+      <w:r>
+        <w:t>Lyca</w:t>
+      </w:r>
+      <w:proofErr w:type="spellEnd"/>
+      <w:r>
+        <w:t xml:space="preserve"> SIM-cards are relatively more often used by people with a Euro-African migration background due to low intercontinental call charges. So, </w:t>
+      </w:r>
+      <w:proofErr w:type="spellStart"/>
+      <w:r>
+        <w:t>afterpay</w:t>
+      </w:r>
+      <w:proofErr w:type="spellEnd"/>
+      <w:r>
+        <w:t xml:space="preserve"> fraud prediction algorithms including ‘Type of SIM card’ as an input variable might develop an unlawful bias. The company’s procedure on restricting </w:t>
+      </w:r>
+      <w:proofErr w:type="spellStart"/>
+      <w:r>
+        <w:t>afterpay</w:t>
+      </w:r>
+      <w:proofErr w:type="spellEnd"/>
+      <w:r>
+        <w:t xml:space="preserve"> services could then be perceived as discriminatory. On the other hand, companies do not want to disregard relevant knowledge retrieved from historical data to deal with </w:t>
+      </w:r>
+      <w:proofErr w:type="spellStart"/>
+      <w:r>
+        <w:t>afterpay</w:t>
+      </w:r>
+      <w:proofErr w:type="spellEnd"/>
+      <w:r>
+        <w:t xml:space="preserve"> fraud. </w:t>
       </w:r>
     </w:p>
     <w:p>
@@ -2313,7 +2509,23 @@
         <w:footnoteReference w:id="6"/>
       </w:r>
       <w:r>
-        <w:t xml:space="preserve"> against using type of SIM card as an input variable in algorithmic models that predict afterpay default and that block afterpay services for specific customers. As it is likely that type of SIM card acts as a proxy-variable for sensitive demographic categories, the model would run an intolerable risk of disproportionally excluding vulnerable demographic groups from the payment service. Absent reliable data that demonstrates otherwise, the ethical risk of including the SIM card variable outweighs potential benefits. The commission advises to consider a variety of alternatives in dealing with payment defaults. </w:t>
+        <w:t xml:space="preserve"> against using type of SIM card as an input variable in algorithmic models that predict </w:t>
+      </w:r>
+      <w:proofErr w:type="spellStart"/>
+      <w:r>
+        <w:t>afterpay</w:t>
+      </w:r>
+      <w:proofErr w:type="spellEnd"/>
+      <w:r>
+        <w:t xml:space="preserve"> default and that block </w:t>
+      </w:r>
+      <w:proofErr w:type="spellStart"/>
+      <w:r>
+        <w:t>afterpay</w:t>
+      </w:r>
+      <w:proofErr w:type="spellEnd"/>
+      <w:r>
+        <w:t xml:space="preserve"> services for specific customers. As it is likely that type of SIM card acts as a proxy-variable for sensitive demographic categories, the model would run an intolerable risk of disproportionally excluding vulnerable demographic groups from the payment service. Absent reliable data that demonstrates otherwise, the ethical risk of including the SIM card variable outweighs potential benefits. The commission advises to consider a variety of alternatives in dealing with payment defaults. </w:t>
       </w:r>
     </w:p>
     <w:p/>
@@ -2487,7 +2699,23 @@
           <w:rFonts w:ascii="Calibri" w:hAnsi="Calibri" w:cs="Calibri"/>
           <w:lang w:val="en-US"/>
         </w:rPr>
-        <w:t>, subject to political, social and environmental traits</w:t>
+        <w:t xml:space="preserve">, subject to political, </w:t>
+      </w:r>
+      <w:proofErr w:type="gramStart"/>
+      <w:r>
+        <w:rPr>
+          <w:rFonts w:ascii="Calibri" w:hAnsi="Calibri" w:cs="Calibri"/>
+          <w:lang w:val="en-US"/>
+        </w:rPr>
+        <w:t>social</w:t>
+      </w:r>
+      <w:proofErr w:type="gramEnd"/>
+      <w:r>
+        <w:rPr>
+          <w:rFonts w:ascii="Calibri" w:hAnsi="Calibri" w:cs="Calibri"/>
+          <w:lang w:val="en-US"/>
+        </w:rPr>
+        <w:t xml:space="preserve"> and environmental traits</w:t>
       </w:r>
       <w:r>
         <w:rPr>
@@ -2823,7 +3051,17 @@
                                   <w:szCs w:val="22"/>
                                   <w:shd w:val="clear" w:color="auto" w:fill="FFFFFF"/>
                                 </w:rPr>
-                                <w:t xml:space="preserve"> work</w:t>
+                                <w:t xml:space="preserve"> </w:t>
+                              </w:r>
+                              <w:r>
+                                <w:rPr>
+                                  <w:rFonts w:ascii="Calibri" w:hAnsi="Calibri" w:cs="Calibri"/>
+                                  <w:color w:val="000000" w:themeColor="text1"/>
+                                  <w:sz w:val="22"/>
+                                  <w:szCs w:val="22"/>
+                                  <w:shd w:val="clear" w:color="auto" w:fill="FFFFFF"/>
+                                </w:rPr>
+                                <w:t>work</w:t>
                               </w:r>
                               <w:r>
                                 <w:rPr>
@@ -2903,6 +3141,7 @@
                                 </w:rPr>
                                 <w:t>n</w:t>
                               </w:r>
+                              <w:proofErr w:type="spellStart"/>
                               <w:r>
                                 <w:rPr>
                                   <w:rFonts w:ascii="Calibri" w:hAnsi="Calibri" w:cs="Calibri"/>
@@ -2911,7 +3150,18 @@
                                   <w:szCs w:val="22"/>
                                   <w:lang w:val="en-US"/>
                                 </w:rPr>
-                                <w:t>ly on public</w:t>
+                                <w:t>ly</w:t>
+                              </w:r>
+                              <w:proofErr w:type="spellEnd"/>
+                              <w:r>
+                                <w:rPr>
+                                  <w:rFonts w:ascii="Calibri" w:hAnsi="Calibri" w:cs="Calibri"/>
+                                  <w:color w:val="000000" w:themeColor="text1"/>
+                                  <w:sz w:val="22"/>
+                                  <w:szCs w:val="22"/>
+                                  <w:lang w:val="en-US"/>
+                                </w:rPr>
+                                <w:t xml:space="preserve"> on public</w:t>
                               </w:r>
                               <w:r>
                                 <w:rPr>
@@ -3044,7 +3294,17 @@
                             <w:szCs w:val="22"/>
                             <w:shd w:val="clear" w:color="auto" w:fill="FFFFFF"/>
                           </w:rPr>
-                          <w:t xml:space="preserve"> work</w:t>
+                          <w:t xml:space="preserve"> </w:t>
+                        </w:r>
+                        <w:r>
+                          <w:rPr>
+                            <w:rFonts w:ascii="Calibri" w:hAnsi="Calibri" w:cs="Calibri"/>
+                            <w:color w:val="000000" w:themeColor="text1"/>
+                            <w:sz w:val="22"/>
+                            <w:szCs w:val="22"/>
+                            <w:shd w:val="clear" w:color="auto" w:fill="FFFFFF"/>
+                          </w:rPr>
+                          <w:t>work</w:t>
                         </w:r>
                         <w:r>
                           <w:rPr>
@@ -3124,6 +3384,7 @@
                           </w:rPr>
                           <w:t>n</w:t>
                         </w:r>
+                        <w:proofErr w:type="spellStart"/>
                         <w:r>
                           <w:rPr>
                             <w:rFonts w:ascii="Calibri" w:hAnsi="Calibri" w:cs="Calibri"/>
@@ -3132,7 +3393,18 @@
                             <w:szCs w:val="22"/>
                             <w:lang w:val="en-US"/>
                           </w:rPr>
-                          <w:t>ly on public</w:t>
+                          <w:t>ly</w:t>
+                        </w:r>
+                        <w:proofErr w:type="spellEnd"/>
+                        <w:r>
+                          <w:rPr>
+                            <w:rFonts w:ascii="Calibri" w:hAnsi="Calibri" w:cs="Calibri"/>
+                            <w:color w:val="000000" w:themeColor="text1"/>
+                            <w:sz w:val="22"/>
+                            <w:szCs w:val="22"/>
+                            <w:lang w:val="en-US"/>
+                          </w:rPr>
+                          <w:t xml:space="preserve"> on public</w:t>
                         </w:r>
                         <w:r>
                           <w:rPr>
@@ -3238,6 +3510,7 @@
         </w:rPr>
         <w:t xml:space="preserve"> </w:t>
       </w:r>
+      <w:proofErr w:type="spellStart"/>
       <w:r>
         <w:rPr>
           <w:rFonts w:ascii="Calibri" w:hAnsi="Calibri" w:cs="Calibri"/>
@@ -3246,7 +3519,40 @@
           <w:szCs w:val="18"/>
           <w:lang w:val="en-US"/>
         </w:rPr>
-        <w:t xml:space="preserve">Misztal-Radecka, Indurkya, </w:t>
+        <w:t>Misztal-Radecka</w:t>
+      </w:r>
+      <w:proofErr w:type="spellEnd"/>
+      <w:r>
+        <w:rPr>
+          <w:rFonts w:ascii="Calibri" w:hAnsi="Calibri" w:cs="Calibri"/>
+          <w:color w:val="000000" w:themeColor="text1"/>
+          <w:sz w:val="18"/>
+          <w:szCs w:val="18"/>
+          <w:lang w:val="en-US"/>
+        </w:rPr>
+        <w:t xml:space="preserve">, </w:t>
+      </w:r>
+      <w:proofErr w:type="spellStart"/>
+      <w:r>
+        <w:rPr>
+          <w:rFonts w:ascii="Calibri" w:hAnsi="Calibri" w:cs="Calibri"/>
+          <w:color w:val="000000" w:themeColor="text1"/>
+          <w:sz w:val="18"/>
+          <w:szCs w:val="18"/>
+          <w:lang w:val="en-US"/>
+        </w:rPr>
+        <w:t>Indurkya</w:t>
+      </w:r>
+      <w:proofErr w:type="spellEnd"/>
+      <w:r>
+        <w:rPr>
+          <w:rFonts w:ascii="Calibri" w:hAnsi="Calibri" w:cs="Calibri"/>
+          <w:color w:val="000000" w:themeColor="text1"/>
+          <w:sz w:val="18"/>
+          <w:szCs w:val="18"/>
+          <w:lang w:val="en-US"/>
+        </w:rPr>
+        <w:t xml:space="preserve">, </w:t>
       </w:r>
       <w:r>
         <w:rPr>
@@ -3318,7 +3624,67 @@
           <w:sz w:val="18"/>
           <w:szCs w:val="18"/>
         </w:rPr>
-        <w:t xml:space="preserve"> Zuiderveen Borgesius and Gerards, Colorado Technology Journal. Protected Grounds and the System of Non-Discrimination Law in the Context of Algorithmic Decision-Making and Artificial Intelligence (2022). </w:t>
+        <w:t xml:space="preserve"> </w:t>
+      </w:r>
+      <w:proofErr w:type="spellStart"/>
+      <w:r>
+        <w:rPr>
+          <w:rFonts w:ascii="Calibri" w:hAnsi="Calibri" w:cs="Calibri"/>
+          <w:color w:val="000000" w:themeColor="text1"/>
+          <w:sz w:val="18"/>
+          <w:szCs w:val="18"/>
+        </w:rPr>
+        <w:t>Zuiderveen</w:t>
+      </w:r>
+      <w:proofErr w:type="spellEnd"/>
+      <w:r>
+        <w:rPr>
+          <w:rFonts w:ascii="Calibri" w:hAnsi="Calibri" w:cs="Calibri"/>
+          <w:color w:val="000000" w:themeColor="text1"/>
+          <w:sz w:val="18"/>
+          <w:szCs w:val="18"/>
+        </w:rPr>
+        <w:t xml:space="preserve"> </w:t>
+      </w:r>
+      <w:proofErr w:type="spellStart"/>
+      <w:r>
+        <w:rPr>
+          <w:rFonts w:ascii="Calibri" w:hAnsi="Calibri" w:cs="Calibri"/>
+          <w:color w:val="000000" w:themeColor="text1"/>
+          <w:sz w:val="18"/>
+          <w:szCs w:val="18"/>
+        </w:rPr>
+        <w:t>Borgesius</w:t>
+      </w:r>
+      <w:proofErr w:type="spellEnd"/>
+      <w:r>
+        <w:rPr>
+          <w:rFonts w:ascii="Calibri" w:hAnsi="Calibri" w:cs="Calibri"/>
+          <w:color w:val="000000" w:themeColor="text1"/>
+          <w:sz w:val="18"/>
+          <w:szCs w:val="18"/>
+        </w:rPr>
+        <w:t xml:space="preserve"> and </w:t>
+      </w:r>
+      <w:proofErr w:type="spellStart"/>
+      <w:r>
+        <w:rPr>
+          <w:rFonts w:ascii="Calibri" w:hAnsi="Calibri" w:cs="Calibri"/>
+          <w:color w:val="000000" w:themeColor="text1"/>
+          <w:sz w:val="18"/>
+          <w:szCs w:val="18"/>
+        </w:rPr>
+        <w:t>Gerards</w:t>
+      </w:r>
+      <w:proofErr w:type="spellEnd"/>
+      <w:r>
+        <w:rPr>
+          <w:rFonts w:ascii="Calibri" w:hAnsi="Calibri" w:cs="Calibri"/>
+          <w:color w:val="000000" w:themeColor="text1"/>
+          <w:sz w:val="18"/>
+          <w:szCs w:val="18"/>
+        </w:rPr>
+        <w:t xml:space="preserve">, Colorado Technology Journal. Protected Grounds and the System of Non-Discrimination Law in the Context of Algorithmic Decision-Making and Artificial Intelligence (2022). </w:t>
       </w:r>
     </w:p>
     <w:p>
@@ -3542,7 +3908,18 @@
           <w:sz w:val="18"/>
           <w:szCs w:val="18"/>
         </w:rPr>
-        <w:t xml:space="preserve"> Type of SIM card as a predictor variable to detect payment fraud</w:t>
+        <w:t xml:space="preserve"> </w:t>
+      </w:r>
+      <w:r>
+        <w:rPr>
+          <w:rFonts w:ascii="Calibri" w:hAnsi="Calibri" w:cs="Calibri"/>
+          <w:b w:val="0"/>
+          <w:bCs w:val="0"/>
+          <w:color w:val="000000" w:themeColor="text1"/>
+          <w:sz w:val="18"/>
+          <w:szCs w:val="18"/>
+        </w:rPr>
+        <w:t>Type of SIM card as a predictor variable to detect payment fraud</w:t>
       </w:r>
       <w:r>
         <w:rPr>
